--- a/TCC/Projeto The Last Tool.docx
+++ b/TCC/Projeto The Last Tool.docx
@@ -642,25 +642,7 @@
         <w:rPr>
           <w:rFonts w:ascii="Calibri" w:eastAsia="Calibri" w:hAnsi="Calibri" w:cs="Calibri"/>
         </w:rPr>
-        <w:t>Trabalho apresentado ao curso de graduação</w:t>
-      </w:r>
-      <w:r>
-        <w:rPr>
-          <w:rFonts w:ascii="Calibri" w:eastAsia="Calibri" w:hAnsi="Calibri" w:cs="Calibri"/>
-        </w:rPr>
-        <w:t xml:space="preserve"> em Tecnólogo em Análise e Desenvolvimento </w:t>
-      </w:r>
-      <w:r>
-        <w:rPr>
-          <w:rFonts w:ascii="Calibri" w:eastAsia="Calibri" w:hAnsi="Calibri" w:cs="Calibri"/>
-        </w:rPr>
-        <w:t>de Sistema. Faculdade ESBAM como requisito</w:t>
-      </w:r>
-      <w:r>
-        <w:rPr>
-          <w:rFonts w:ascii="Calibri" w:eastAsia="Calibri" w:hAnsi="Calibri" w:cs="Calibri"/>
-        </w:rPr>
-        <w:t xml:space="preserve"> para obtenção do Título de</w:t>
+        <w:t>Trabalho apresentado ao curso de graduação em Tecnólogo em Análise e Desenvolvimento de Sistema. Faculdade ESBAM como requisito para obtenção do Título de</w:t>
       </w:r>
       <w:r>
         <w:rPr>
@@ -928,14 +910,7 @@
           <w:rFonts w:ascii="Arial" w:eastAsia="Arial" w:hAnsi="Arial" w:cs="Arial"/>
           <w:b/>
         </w:rPr>
-        <w:t>RESUMO</w:t>
-      </w:r>
-      <w:r>
-        <w:rPr>
-          <w:rFonts w:ascii="Arial" w:eastAsia="Arial" w:hAnsi="Arial" w:cs="Arial"/>
-          <w:b/>
-        </w:rPr>
-        <w:t xml:space="preserve"> </w:t>
+        <w:t xml:space="preserve">RESUMO </w:t>
       </w:r>
     </w:p>
     <w:p>
@@ -945,10 +920,7 @@
         <w:jc w:val="right"/>
       </w:pPr>
       <w:r>
-        <w:t>Segundo a pesquisa feita</w:t>
-      </w:r>
-      <w:r>
-        <w:t xml:space="preserve"> pela </w:t>
+        <w:t xml:space="preserve">Segundo a pesquisa feita pela </w:t>
       </w:r>
       <w:r>
         <w:rPr>
@@ -965,10 +937,7 @@
         <w:ind w:left="-5" w:right="48"/>
       </w:pPr>
       <w:r>
-        <w:t>estão adeptos a jogos eletrônicos. E desse brasileiro, 86% preferem jogos mobile, sendo que 67% considera games casuais (jogam sem uma rotina frequente) e 33% games hardcore (jogam com uma rotina frequente na semana). Desde o i</w:t>
-      </w:r>
-      <w:r>
-        <w:t>nício da pandemia, houve um</w:t>
+        <w:t>estão adeptos a jogos eletrônicos. E desse brasileiro, 86% preferem jogos mobile, sendo que 67% considera games casuais (jogam sem uma rotina frequente) e 33% games hardcore (jogam com uma rotina frequente na semana). Desde o início da pandemia, houve um</w:t>
       </w:r>
       <w:r>
         <w:t>a</w:t>
@@ -980,22 +949,13 @@
         <w:t xml:space="preserve"> </w:t>
       </w:r>
       <w:r>
-        <w:t>presença em buscas e downloads de jogos eletrônicos, seja de console, PC ou mobile. O que acabou levando essas pessoas a se conectarem entre outras pessoas do outro lado de forma divertida e comunicativa. E o mercado d</w:t>
-      </w:r>
-      <w:r>
-        <w:t xml:space="preserve">e game promete aumentar bastante até 2023, podendo chegar a $200 bilhões, como apontam as pesquisas do mercado. Conforme cresce em toda plataforma, é possível um crescimento mais robusto para </w:t>
+        <w:t xml:space="preserve">presença em buscas e downloads de jogos eletrônicos, seja de console, PC ou mobile. O que acabou levando essas pessoas a se conectarem entre outras pessoas do outro lado de forma divertida e comunicativa. E o mercado de game promete aumentar bastante até 2023, podendo chegar a $200 bilhões, como apontam as pesquisas do mercado. Conforme cresce em toda plataforma, é possível um crescimento mais robusto para </w:t>
       </w:r>
       <w:r>
         <w:t>o</w:t>
       </w:r>
       <w:r>
-        <w:t xml:space="preserve">s diversos meios, principalmente naqueles onde o acesso é mais </w:t>
-      </w:r>
-      <w:r>
-        <w:t>rápido e prático como os de dispositivos móveis. Muito independentes criam jogos para plataforma mobile, devido sua facilidade e não exigi grandes recursos. Com isso, o mercado de game está em aberto, seja de uma empresa ou alguém independente, de forma qu</w:t>
-      </w:r>
-      <w:r>
-        <w:t xml:space="preserve">e o desenvolvimento de algum jogo tenha benefício atrativo, engajamento e tenhas suas particularidades. </w:t>
+        <w:t xml:space="preserve">s diversos meios, principalmente naqueles onde o acesso é mais rápido e prático como os de dispositivos móveis. Muito independentes criam jogos para plataforma mobile, devido sua facilidade e não exigi grandes recursos. Com isso, o mercado de game está em aberto, seja de uma empresa ou alguém independente, de forma que o desenvolvimento de algum jogo tenha benefício atrativo, engajamento e tenhas suas particularidades. </w:t>
       </w:r>
     </w:p>
     <w:p>
@@ -1104,31 +1064,7 @@
         <w:rPr>
           <w:lang w:val="en-US"/>
         </w:rPr>
-        <w:t xml:space="preserve"> Game, in Brazil 70% of Brazilians are fans of electronic games. And of this Brazilian, 86% choose mobile games, with 67% considering casual games (they play without a frequent routine) and 33% hardcore g</w:t>
-      </w:r>
-      <w:r>
-        <w:rPr>
-          <w:lang w:val="en-US"/>
-        </w:rPr>
-        <w:t>ames (they play with a frequent routine during the week). Since the beginning of the pandemic, there has been a growing presence in searches and downloads of electronic games, whether on console, PC or mobile. What led these people to connect with other pe</w:t>
-      </w:r>
-      <w:r>
-        <w:rPr>
-          <w:lang w:val="en-US"/>
-        </w:rPr>
-        <w:t>ople on the other side in a fun and communicative way. And the gaming market will increase greatly in 2023, reaching $200 million, as market research points out. As it grows on every platform, more robust growth is possible for the various media, especiall</w:t>
-      </w:r>
-      <w:r>
-        <w:rPr>
-          <w:lang w:val="en-US"/>
-        </w:rPr>
-        <w:t>y, as robust where access is faster and more practical as mobile devices. A lot of independents create games for mobile platform, for its ease and I don’t require big resources. With this, the game market is open, whether it’s a company or someone independ</w:t>
-      </w:r>
-      <w:r>
-        <w:rPr>
-          <w:lang w:val="en-US"/>
-        </w:rPr>
-        <w:t xml:space="preserve">ent, so that the development of a game has attractive, individual benefits and has its particularities. </w:t>
+        <w:t xml:space="preserve"> Game, in Brazil 70% of Brazilians are fans of electronic games. And of this Brazilian, 86% choose mobile games, with 67% considering casual games (they play without a frequent routine) and 33% hardcore games (they play with a frequent routine during the week). Since the beginning of the pandemic, there has been a growing presence in searches and downloads of electronic games, whether on console, PC or mobile. What led these people to connect with other people on the other side in a fun and communicative way. And the gaming market will increase greatly in 2023, reaching $200 million, as market research points out. As it grows on every platform, more robust growth is possible for the various media, especially, as robust where access is faster and more practical as mobile devices. A lot of independents create games for mobile platform, for its ease and I don’t require big resources. With this, the game market is open, whether it’s a company or someone independent, so that the development of a game has attractive, individual benefits and has its particularities. </w:t>
       </w:r>
     </w:p>
     <w:p>
@@ -1232,13 +1168,7 @@
         <w:rPr>
           <w:rFonts w:ascii="Calibri" w:eastAsia="Calibri" w:hAnsi="Calibri" w:cs="Calibri"/>
         </w:rPr>
-        <w:t>1.INTRODUÇÃO .................................................................................</w:t>
-      </w:r>
-      <w:r>
-        <w:rPr>
-          <w:rFonts w:ascii="Calibri" w:eastAsia="Calibri" w:hAnsi="Calibri" w:cs="Calibri"/>
-        </w:rPr>
-        <w:t xml:space="preserve">..........................05 </w:t>
+        <w:t xml:space="preserve">1.INTRODUÇÃO ...........................................................................................................05 </w:t>
       </w:r>
     </w:p>
     <w:p>
@@ -1310,14 +1240,7 @@
           <w:rFonts w:ascii="Calibri" w:eastAsia="Calibri" w:hAnsi="Calibri" w:cs="Calibri"/>
           <w:b/>
         </w:rPr>
-        <w:t>2.ESPECIFICAÇÃO DO PROBLEMA ................................................................</w:t>
-      </w:r>
-      <w:r>
-        <w:rPr>
-          <w:rFonts w:ascii="Calibri" w:eastAsia="Calibri" w:hAnsi="Calibri" w:cs="Calibri"/>
-          <w:b/>
-        </w:rPr>
-        <w:t xml:space="preserve">................06 </w:t>
+        <w:t xml:space="preserve">2.ESPECIFICAÇÃO DO PROBLEMA ................................................................................06 </w:t>
       </w:r>
     </w:p>
     <w:p>
@@ -1373,14 +1296,7 @@
           <w:rFonts w:ascii="Calibri" w:eastAsia="Calibri" w:hAnsi="Calibri" w:cs="Calibri"/>
           <w:b/>
         </w:rPr>
-        <w:t>4.OBJETIVOS ESPECÍFICOS ..............................................................................</w:t>
-      </w:r>
-      <w:r>
-        <w:rPr>
-          <w:rFonts w:ascii="Calibri" w:eastAsia="Calibri" w:hAnsi="Calibri" w:cs="Calibri"/>
-          <w:b/>
-        </w:rPr>
-        <w:t xml:space="preserve">.............06 </w:t>
+        <w:t xml:space="preserve">4.OBJETIVOS ESPECÍFICOS ...........................................................................................06 </w:t>
       </w:r>
     </w:p>
     <w:p>
@@ -1436,14 +1352,7 @@
           <w:rFonts w:ascii="Calibri" w:eastAsia="Calibri" w:hAnsi="Calibri" w:cs="Calibri"/>
           <w:b/>
         </w:rPr>
-        <w:t xml:space="preserve">6.CRONOGRAMA </w:t>
-      </w:r>
-      <w:r>
-        <w:rPr>
-          <w:rFonts w:ascii="Calibri" w:eastAsia="Calibri" w:hAnsi="Calibri" w:cs="Calibri"/>
-          <w:b/>
-        </w:rPr>
-        <w:t xml:space="preserve">........................................................................................................08 </w:t>
+        <w:t xml:space="preserve">6.CRONOGRAMA ........................................................................................................08 </w:t>
       </w:r>
     </w:p>
     <w:p>
@@ -1499,14 +1408,7 @@
           <w:rFonts w:ascii="Calibri" w:eastAsia="Calibri" w:hAnsi="Calibri" w:cs="Calibri"/>
           <w:b/>
         </w:rPr>
-        <w:t>8.CONCLUSÃO .........</w:t>
-      </w:r>
-      <w:r>
-        <w:rPr>
-          <w:rFonts w:ascii="Calibri" w:eastAsia="Calibri" w:hAnsi="Calibri" w:cs="Calibri"/>
-          <w:b/>
-        </w:rPr>
-        <w:t xml:space="preserve">...................................................................................................08 </w:t>
+        <w:t xml:space="preserve">8.CONCLUSÃO ............................................................................................................08 </w:t>
       </w:r>
     </w:p>
     <w:p>
@@ -1765,10 +1667,7 @@
         <w:ind w:left="-15" w:right="48" w:firstLine="851"/>
       </w:pPr>
       <w:r>
-        <w:t xml:space="preserve">O projeto se trata de um jogo </w:t>
-      </w:r>
-      <w:r>
-        <w:t xml:space="preserve">single play de aventura para plataforma mobile, em que, em seu tema, terá uma história que relata a vida de um garoto que tenta salvar seu mundo contra um cientista. Será usado a principal ferramenta que dará vida a esse jogo, a </w:t>
+        <w:t xml:space="preserve">O projeto se trata de um jogo single play de aventura para plataforma mobile, em que, em seu tema, terá uma história que relata a vida de um garoto que tenta salvar seu mundo contra um cientista. Será usado a principal ferramenta que dará vida a esse jogo, a </w:t>
       </w:r>
       <w:proofErr w:type="spellStart"/>
       <w:r>
@@ -1776,10 +1675,7 @@
       </w:r>
       <w:proofErr w:type="spellEnd"/>
       <w:r>
-        <w:t xml:space="preserve">. O estilo de arte do </w:t>
-      </w:r>
-      <w:r>
-        <w:t xml:space="preserve">jogo é pixel </w:t>
+        <w:t xml:space="preserve">. O estilo de arte do jogo é pixel </w:t>
       </w:r>
       <w:proofErr w:type="spellStart"/>
       <w:r>
@@ -1811,22 +1707,22 @@
       </w:r>
       <w:proofErr w:type="spellEnd"/>
       <w:r>
-        <w:t>. Devido ser o primeiro projeto de criação de um jogo, as pesquisas estão sendo baseados em buscas de profissionais das áreas (com o intuito de saber como o jogo pode ser validado e como se encontra o mercado</w:t>
-      </w:r>
-      <w:r>
-        <w:t xml:space="preserve"> hoje em dia) e sites para leituras dos aspectos para que assim a construção seja concretizada</w:t>
+        <w:t>. Devido ser o primeiro projeto de criação de um jogo, as pesquisas estão sendo baseados em buscas de profissionais das áreas (com o intuito de saber como o jogo pode ser validado e como se encontra o mercado hoje em dia) e sites para leituras dos aspectos para que assim a construção seja concretizada</w:t>
       </w:r>
       <w:r>
         <w:t xml:space="preserve"> e métodos</w:t>
       </w:r>
       <w:r>
-        <w:t xml:space="preserve"> sejam </w:t>
-      </w:r>
-      <w:proofErr w:type="spellStart"/>
-      <w:r>
-        <w:t>apicadas</w:t>
-      </w:r>
-      <w:proofErr w:type="spellEnd"/>
+        <w:t xml:space="preserve"> sejam ap</w:t>
+      </w:r>
+      <w:r>
+        <w:t>li</w:t>
+      </w:r>
+      <w:bookmarkStart w:id="0" w:name="_GoBack"/>
+      <w:bookmarkEnd w:id="0"/>
+      <w:r>
+        <w:t>cadas</w:t>
+      </w:r>
       <w:r>
         <w:t xml:space="preserve">. </w:t>
       </w:r>
@@ -1911,13 +1807,7 @@
         <w:t>Visa</w:t>
       </w:r>
       <w:r>
-        <w:t xml:space="preserve">, a bandeira feita por cartões </w:t>
-      </w:r>
-      <w:r>
-        <w:t>de crédito, em 2020 as compras feitas em consoles e plataformas de games aumentaram 140% no Brasil, provavelmente devido ao isolamento social. E com a pandemia ainda envolta, só tende a crescer o mercado de game. O intuito do projeto é fazer algo que der p</w:t>
-      </w:r>
-      <w:r>
-        <w:t xml:space="preserve">erformance no engajamento e entretenimento, contudo sempre mantendo </w:t>
+        <w:t xml:space="preserve">, a bandeira feita por cartões de crédito, em 2020 as compras feitas em consoles e plataformas de games aumentaram 140% no Brasil, provavelmente devido ao isolamento social. E com a pandemia ainda envolta, só tende a crescer o mercado de game. O intuito do projeto é fazer algo que der performance no engajamento e entretenimento, contudo sempre mantendo </w:t>
       </w:r>
       <w:r>
         <w:t>a</w:t>
@@ -1935,10 +1825,7 @@
         <w:t>realizar</w:t>
       </w:r>
       <w:r>
-        <w:t>, contribu</w:t>
-      </w:r>
-      <w:r>
-        <w:t xml:space="preserve">indo na experiência. Além do foco no enredo do </w:t>
+        <w:t xml:space="preserve">, contribuindo na experiência. Além do foco no enredo do </w:t>
       </w:r>
       <w:r>
         <w:t>game</w:t>
@@ -2119,10 +2006,7 @@
         <w:ind w:left="-15" w:right="48" w:firstLine="851"/>
       </w:pPr>
       <w:r>
-        <w:t xml:space="preserve">No momento jogos de aventuras tem uma performance comum, que é um protagonista (personagem principal) e uma história (especificamente em relação ao protagonista). Segundo as pesquisas, um jogo de aventura pode ser muito complexo por conta de desempenho de </w:t>
-      </w:r>
-      <w:r>
-        <w:t xml:space="preserve">raciocínio lógico, enigmas, quebra-cabeça e enredo interativo ao jogador. Mas em outra forma, pode haver simplicidade desses elementos, como é o caso do jogo Colossal Cave </w:t>
+        <w:t xml:space="preserve">No momento jogos de aventuras tem uma performance comum, que é um protagonista (personagem principal) e uma história (especificamente em relação ao protagonista). Segundo as pesquisas, um jogo de aventura pode ser muito complexo por conta de desempenho de raciocínio lógico, enigmas, quebra-cabeça e enredo interativo ao jogador. Mas em outra forma, pode haver simplicidade desses elementos, como é o caso do jogo Colossal Cave </w:t>
       </w:r>
       <w:proofErr w:type="spellStart"/>
       <w:r>
@@ -2144,10 +2028,7 @@
         <w:t>s</w:t>
       </w:r>
       <w:r>
-        <w:t xml:space="preserve"> jogadores, i</w:t>
-      </w:r>
-      <w:r>
-        <w:t>sso será feito pelo</w:t>
+        <w:t xml:space="preserve"> jogadores, isso será feito pelo</w:t>
       </w:r>
     </w:p>
     <w:p>
@@ -2156,10 +2037,7 @@
         <w:ind w:right="48"/>
       </w:pPr>
       <w:r>
-        <w:t xml:space="preserve">protótipo </w:t>
-      </w:r>
-      <w:r>
-        <w:t xml:space="preserve">do projeto em que será esperado relatório dos jogadores. </w:t>
+        <w:t xml:space="preserve">protótipo do projeto em que será esperado relatório dos jogadores. </w:t>
       </w:r>
     </w:p>
     <w:p>
@@ -2268,10 +2146,7 @@
         <w:ind w:left="861" w:right="48"/>
       </w:pPr>
       <w:r>
-        <w:t xml:space="preserve">Desenvolver </w:t>
-      </w:r>
-      <w:r>
-        <w:t xml:space="preserve">personagem, como o protagonista, antagonista, inimigos e </w:t>
+        <w:t xml:space="preserve">Desenvolver personagem, como o protagonista, antagonista, inimigos e </w:t>
       </w:r>
     </w:p>
     <w:p>
@@ -2329,13 +2204,7 @@
         <w:ind w:left="-15" w:right="48" w:firstLine="851"/>
       </w:pPr>
       <w:r>
-        <w:t xml:space="preserve">Determinar as mecânicas do jogo, </w:t>
-      </w:r>
-      <w:r>
-        <w:t>como elas estão funcionam como um todo</w:t>
-      </w:r>
-      <w:r>
-        <w:t>.</w:t>
+        <w:t>Determinar as mecânicas do jogo, como elas estão funcionam como um todo.</w:t>
       </w:r>
       <w:r>
         <w:t xml:space="preserve"> E projetar mecânicas mais únicos ao game.</w:t>
@@ -2379,10 +2248,7 @@
       </w:pPr>
       <w:r>
         <w:lastRenderedPageBreak/>
-        <w:t>Aplic</w:t>
-      </w:r>
-      <w:r>
-        <w:t xml:space="preserve">ar </w:t>
+        <w:t xml:space="preserve">Aplicar </w:t>
       </w:r>
       <w:proofErr w:type="spellStart"/>
       <w:r>
@@ -2491,10 +2357,7 @@
         <w:t>s</w:t>
       </w:r>
       <w:r>
-        <w:t xml:space="preserve"> através de como os profissionais da área recomendam a posição de alguém que esteja desenvolvendo o seu primeiro jogo, o comportamento, o segmento de aprendizagem, a construção da ideia. Porém não foi em </w:t>
-      </w:r>
-      <w:r>
-        <w:t xml:space="preserve">contato direto aos profissionais, mas pela disponibilização de vídeo e sites do mesmo. </w:t>
+        <w:t xml:space="preserve"> através de como os profissionais da área recomendam a posição de alguém que esteja desenvolvendo o seu primeiro jogo, o comportamento, o segmento de aprendizagem, a construção da ideia. Porém não foi em contato direto aos profissionais, mas pela disponibilização de vídeo e sites do mesmo. </w:t>
       </w:r>
     </w:p>
     <w:p>
@@ -2519,10 +2382,7 @@
         <w:t>foram</w:t>
       </w:r>
       <w:r>
-        <w:t xml:space="preserve"> de pesquisas mais aprofundadas em sites oficiais que </w:t>
-      </w:r>
-      <w:r>
-        <w:t xml:space="preserve">disponibilizam a ferramenta específica em aberto ou pago. </w:t>
+        <w:t xml:space="preserve"> de pesquisas mais aprofundadas em sites oficiais que disponibilizam a ferramenta específica em aberto ou pago. </w:t>
       </w:r>
     </w:p>
     <w:p>
@@ -2540,10 +2400,7 @@
         <w:ind w:left="0" w:right="48" w:firstLine="708"/>
       </w:pPr>
       <w:r>
-        <w:t>Os estudos das ferram</w:t>
-      </w:r>
-      <w:r>
-        <w:t xml:space="preserve">entas estão sendo realizados através da documentação em site oficial da mesma. Além de tutorial feito por profissionais da área que ensinam a base do uso de cada uma. </w:t>
+        <w:t xml:space="preserve">Os estudos das ferramentas estão sendo realizados através da documentação em site oficial da mesma. Além de tutorial feito por profissionais da área que ensinam a base do uso de cada uma. </w:t>
       </w:r>
     </w:p>
     <w:p>
@@ -2561,10 +2418,7 @@
         <w:ind w:left="-15" w:right="48" w:firstLine="851"/>
       </w:pPr>
       <w:r>
-        <w:t xml:space="preserve">Os relatórios de usuários, seja do público alvo que são entre 10 a 14 anos ou não, no </w:t>
-      </w:r>
-      <w:r>
-        <w:t>momento não foi realizado, pois o</w:t>
+        <w:t>Os relatórios de usuários, seja do público alvo que são entre 10 a 14 anos ou não, no momento não foi realizado, pois o</w:t>
       </w:r>
       <w:r>
         <w:t>s</w:t>
@@ -2590,10 +2444,7 @@
         <w:jc w:val="right"/>
       </w:pPr>
       <w:r>
-        <w:t xml:space="preserve">Uma forma de utilizar as mecânicas em jogos é através dos primeiros </w:t>
-      </w:r>
-      <w:r>
-        <w:t xml:space="preserve">passos que </w:t>
+        <w:t xml:space="preserve">Uma forma de utilizar as mecânicas em jogos é através dos primeiros passos que </w:t>
       </w:r>
     </w:p>
     <w:p>
@@ -2601,10 +2452,7 @@
         <w:ind w:left="-5" w:right="48"/>
       </w:pPr>
       <w:r>
-        <w:t>no jogo será apresentado, como os profissionais da área dizem: “ensina primeiro o jogador para depois dá-lhes os desafios”. Ou seja, mostrar como uma mecânica funciona para depois enfrentar grandes desafios com aquela mecânica. É o que será emp</w:t>
-      </w:r>
-      <w:r>
-        <w:t xml:space="preserve">regado no projeto para que o jogador não se sinta insatisfeito devido às dificuldades do jogo. </w:t>
+        <w:t xml:space="preserve">no jogo será apresentado, como os profissionais da área dizem: “ensina primeiro o jogador para depois dá-lhes os desafios”. Ou seja, mostrar como uma mecânica funciona para depois enfrentar grandes desafios com aquela mecânica. É o que será empregado no projeto para que o jogador não se sinta insatisfeito devido às dificuldades do jogo. </w:t>
       </w:r>
     </w:p>
     <w:p>
@@ -2634,10 +2482,7 @@
         <w:t xml:space="preserve">como referência os </w:t>
       </w:r>
       <w:r>
-        <w:t>outros jogos de sucessos como o “Metal G</w:t>
-      </w:r>
-      <w:r>
-        <w:t xml:space="preserve">ear: </w:t>
+        <w:t xml:space="preserve">outros jogos de sucessos como o “Metal Gear: </w:t>
       </w:r>
     </w:p>
     <w:p>
@@ -2739,7 +2584,6 @@
         <w:tblCellMar>
           <w:top w:w="55" w:type="dxa"/>
           <w:left w:w="115" w:type="dxa"/>
-          <w:bottom w:w="0" w:type="dxa"/>
           <w:right w:w="115" w:type="dxa"/>
         </w:tblCellMar>
         <w:tblLook w:val="04A0" w:firstRow="1" w:lastRow="0" w:firstColumn="1" w:lastColumn="0" w:noHBand="0" w:noVBand="1"/>
@@ -3083,7 +2927,6 @@
         <w:tblCellMar>
           <w:top w:w="55" w:type="dxa"/>
           <w:left w:w="105" w:type="dxa"/>
-          <w:bottom w:w="0" w:type="dxa"/>
           <w:right w:w="115" w:type="dxa"/>
         </w:tblCellMar>
         <w:tblLook w:val="04A0" w:firstRow="1" w:lastRow="0" w:firstColumn="1" w:lastColumn="0" w:noHBand="0" w:noVBand="1"/>
@@ -3393,19 +3236,7 @@
       </w:r>
       <w:proofErr w:type="spellEnd"/>
       <w:r>
-        <w:t xml:space="preserve"> que é algo antigo, porém ainda muito desenvolvedores implementam esse tipo de arte</w:t>
-      </w:r>
-      <w:r>
-        <w:t xml:space="preserve"> nos jogos atuais. Um ponto em percepção foi que esse jogo será, basicamente, em qualquer público que queira, porém com o foco na faixa de 10 a 14 anos. Não tem o objetivo de revolucionar o mercado de game ou a indústria de game, mas de</w:t>
-      </w:r>
-      <w:r>
-        <w:t xml:space="preserve"> implementar colo</w:t>
-      </w:r>
-      <w:r>
-        <w:t>cand</w:t>
-      </w:r>
-      <w:r>
-        <w:t>o</w:t>
+        <w:t xml:space="preserve"> que é algo antigo, porém ainda muito desenvolvedores implementam esse tipo de arte nos jogos atuais. Um ponto em percepção foi que esse jogo será, basicamente, em qualquer público que queira, porém com o foco na faixa de 10 a 14 anos. Não tem o objetivo de revolucionar o mercado de game ou a indústria de game, mas de implementar colocando</w:t>
       </w:r>
       <w:r>
         <w:t>-se em destaque de jogo</w:t>
@@ -3414,18 +3245,10 @@
         <w:t xml:space="preserve">, além </w:t>
       </w:r>
       <w:r>
-        <w:t>disso será um desenvolvimento indepen</w:t>
-      </w:r>
-      <w:bookmarkStart w:id="0" w:name="_GoBack"/>
-      <w:bookmarkEnd w:id="0"/>
-      <w:r>
-        <w:t>dente</w:t>
-      </w:r>
-      <w:r>
-        <w:t>. No decorrer do tempo, com o elevado nível de crescimento no desenvolvimento de jogos, sendo o PC ou mobile, o mais procurado pelos usuários, é possível o reconheciment</w:t>
-      </w:r>
-      <w:r>
-        <w:t xml:space="preserve">o do jogo quando é bem </w:t>
+        <w:t>disso será um desenvolvimento independente</w:t>
+      </w:r>
+      <w:r>
+        <w:t xml:space="preserve">. No decorrer do tempo, com o elevado nível de crescimento no desenvolvimento de jogos, sendo o PC ou mobile, o mais procurado pelos usuários, é possível o reconhecimento do jogo quando é bem </w:t>
       </w:r>
       <w:r>
         <w:lastRenderedPageBreak/>
@@ -3445,10 +3268,7 @@
       </w:r>
       <w:proofErr w:type="spellEnd"/>
       <w:r>
-        <w:t>, hoje existe 2,5 bilhões de jogadores no mundo,</w:t>
-      </w:r>
-      <w:r>
-        <w:t xml:space="preserve"> sendo a maior parte é da China. E jogos mobile tende a crescer nos próximos anos, o que pode levar empresa de game, não a migrar, mas produzir ou comprar Studio da plataforma mobile, como foi o caso da companhia </w:t>
+        <w:t xml:space="preserve">, hoje existe 2,5 bilhões de jogadores no mundo, sendo a maior parte é da China. E jogos mobile tende a crescer nos próximos anos, o que pode levar empresa de game, não a migrar, mas produzir ou comprar Studio da plataforma mobile, como foi o caso da companhia </w:t>
       </w:r>
       <w:proofErr w:type="spellStart"/>
       <w:r>
@@ -3456,10 +3276,7 @@
       </w:r>
       <w:proofErr w:type="spellEnd"/>
       <w:r>
-        <w:t xml:space="preserve"> que investiu 13 milhões para adqui</w:t>
-      </w:r>
-      <w:r>
-        <w:t xml:space="preserve">rir a </w:t>
+        <w:t xml:space="preserve"> que investiu 13 milhões para adquirir a </w:t>
       </w:r>
       <w:proofErr w:type="spellStart"/>
       <w:r>
@@ -3714,14 +3531,7 @@
           <w:rFonts w:ascii="Calibri" w:eastAsia="Calibri" w:hAnsi="Calibri" w:cs="Calibri"/>
           <w:sz w:val="22"/>
         </w:rPr>
-        <w:t xml:space="preserve"> A</w:t>
-      </w:r>
-      <w:r>
-        <w:rPr>
-          <w:rFonts w:ascii="Calibri" w:eastAsia="Calibri" w:hAnsi="Calibri" w:cs="Calibri"/>
-          <w:sz w:val="22"/>
-        </w:rPr>
-        <w:t xml:space="preserve">cesso em: 24/08/2022. </w:t>
+        <w:t xml:space="preserve"> Acesso em: 24/08/2022. </w:t>
       </w:r>
     </w:p>
     <w:p>
@@ -4287,14 +4097,7 @@
           <w:rFonts w:ascii="Calibri" w:eastAsia="Calibri" w:hAnsi="Calibri" w:cs="Calibri"/>
           <w:b/>
         </w:rPr>
-        <w:t xml:space="preserve">Mercado de design: como é o </w:t>
-      </w:r>
-      <w:r>
-        <w:rPr>
-          <w:rFonts w:ascii="Calibri" w:eastAsia="Calibri" w:hAnsi="Calibri" w:cs="Calibri"/>
-          <w:b/>
-        </w:rPr>
-        <w:t xml:space="preserve">trabalho com jogos no Brasil. </w:t>
+        <w:t xml:space="preserve">Mercado de design: como é o trabalho com jogos no Brasil. </w:t>
       </w:r>
       <w:r>
         <w:rPr>
@@ -4506,6 +4309,7 @@
         <w:docPartUnique/>
       </w:docPartObj>
     </w:sdtPr>
+    <w:sdtEndPr/>
     <w:sdtContent>
       <w:p>
         <w:pPr>
